--- a/docs/BiblioIdea.docx
+++ b/docs/BiblioIdea.docx
@@ -513,15 +513,7 @@
         <w:t>, aplikacja</w:t>
       </w:r>
       <w:r>
-        <w:t xml:space="preserve"> będzie spełniała kilka podstawowych funkcji. Każdy z użytkowników będzie mógł założyć konto w naszej aplikacji, w której będą wirtualne regały, każdy regał będzie odpowiadał za poszczególny typ książki (przygodowe, thrillery </w:t>
-      </w:r>
-      <w:proofErr w:type="spellStart"/>
-      <w:r>
-        <w:t>itd</w:t>
-      </w:r>
-      <w:proofErr w:type="spellEnd"/>
-      <w:r>
-        <w:t xml:space="preserve">). Użytkownik będzie mógł składować tam książki które posiada </w:t>
+        <w:t xml:space="preserve"> będzie spełniała kilka podstawowych funkcji. Każdy z użytkowników będzie mógł założyć konto w naszej aplikacji, w której będą wirtualne regały, każdy regał będzie odpowiadał za poszczególny typ książki (przygodowe, thrillery itd). Użytkownik będzie mógł składować tam książki które posiada </w:t>
       </w:r>
       <w:r>
         <w:lastRenderedPageBreak/>
@@ -1617,13 +1609,8 @@
               <w:cnfStyle w:val="000000000000" w:firstRow="0" w:lastRow="0" w:firstColumn="0" w:lastColumn="0" w:oddVBand="0" w:evenVBand="0" w:oddHBand="0" w:evenHBand="0" w:firstRowFirstColumn="0" w:firstRowLastColumn="0" w:lastRowFirstColumn="0" w:lastRowLastColumn="0"/>
             </w:pPr>
             <w:r>
-              <w:t xml:space="preserve">Coś w stylu jak bardzo mi się podoba </w:t>
-            </w:r>
-            <w:proofErr w:type="spellStart"/>
-            <w:r>
-              <w:t>ksiażka</w:t>
-            </w:r>
-            <w:proofErr w:type="spellEnd"/>
+              <w:t>Coś w stylu jak bardzo mi się podoba ksiażka</w:t>
+            </w:r>
           </w:p>
         </w:tc>
       </w:tr>
@@ -2023,11 +2010,9 @@
             <w:pPr>
               <w:spacing w:line="240" w:lineRule="auto"/>
             </w:pPr>
-            <w:proofErr w:type="spellStart"/>
             <w:r>
               <w:t>Users</w:t>
             </w:r>
-            <w:proofErr w:type="spellEnd"/>
           </w:p>
         </w:tc>
         <w:tc>
@@ -2056,13 +2041,8 @@
               </w:numPr>
               <w:spacing w:line="240" w:lineRule="auto"/>
             </w:pPr>
-            <w:proofErr w:type="spellStart"/>
-            <w:r>
-              <w:t>FirstName</w:t>
-            </w:r>
-            <w:proofErr w:type="spellEnd"/>
-            <w:r>
-              <w:t xml:space="preserve"> - string</w:t>
+            <w:r>
+              <w:t>FirstName - string</w:t>
             </w:r>
           </w:p>
           <w:p>
@@ -2074,13 +2054,8 @@
               </w:numPr>
               <w:spacing w:line="240" w:lineRule="auto"/>
             </w:pPr>
-            <w:proofErr w:type="spellStart"/>
-            <w:r>
-              <w:t>LastName</w:t>
-            </w:r>
-            <w:proofErr w:type="spellEnd"/>
-            <w:r>
-              <w:t xml:space="preserve"> - string</w:t>
+            <w:r>
+              <w:t>LastName - string</w:t>
             </w:r>
           </w:p>
           <w:p>
@@ -2092,13 +2067,8 @@
               </w:numPr>
               <w:spacing w:line="240" w:lineRule="auto"/>
             </w:pPr>
-            <w:proofErr w:type="spellStart"/>
-            <w:r>
-              <w:t>Name</w:t>
-            </w:r>
-            <w:proofErr w:type="spellEnd"/>
-            <w:r>
-              <w:t xml:space="preserve"> - string</w:t>
+            <w:r>
+              <w:t>Name - string</w:t>
             </w:r>
           </w:p>
           <w:p>
@@ -2110,19 +2080,9 @@
               </w:numPr>
               <w:spacing w:line="240" w:lineRule="auto"/>
             </w:pPr>
-            <w:proofErr w:type="spellStart"/>
-            <w:r>
-              <w:t>BirthDate</w:t>
-            </w:r>
-            <w:proofErr w:type="spellEnd"/>
-            <w:r>
-              <w:t xml:space="preserve"> - </w:t>
-            </w:r>
-            <w:proofErr w:type="spellStart"/>
-            <w:r>
-              <w:t>date</w:t>
-            </w:r>
-            <w:proofErr w:type="spellEnd"/>
+            <w:r>
+              <w:t>BirthDate - date</w:t>
+            </w:r>
           </w:p>
           <w:p>
             <w:pPr>
@@ -2172,13 +2132,8 @@
               </w:numPr>
               <w:spacing w:line="240" w:lineRule="auto"/>
             </w:pPr>
-            <w:proofErr w:type="spellStart"/>
-            <w:r>
-              <w:t>District</w:t>
-            </w:r>
-            <w:proofErr w:type="spellEnd"/>
-            <w:r>
-              <w:t xml:space="preserve"> – string</w:t>
+            <w:r>
+              <w:t>District – string</w:t>
             </w:r>
           </w:p>
           <w:p>
@@ -2190,13 +2145,21 @@
               </w:numPr>
               <w:spacing w:line="240" w:lineRule="auto"/>
             </w:pPr>
-            <w:proofErr w:type="spellStart"/>
-            <w:r>
-              <w:t>BooksCollection</w:t>
-            </w:r>
-            <w:proofErr w:type="spellEnd"/>
-            <w:r>
-              <w:t xml:space="preserve"> {id}</w:t>
+            <w:r>
+              <w:t>BooksCollection {id}</w:t>
+            </w:r>
+          </w:p>
+          <w:p>
+            <w:pPr>
+              <w:pStyle w:val="Akapitzlist"/>
+              <w:numPr>
+                <w:ilvl w:val="0"/>
+                <w:numId w:val="25"/>
+              </w:numPr>
+              <w:spacing w:line="240" w:lineRule="auto"/>
+            </w:pPr>
+            <w:r>
+              <w:t>agreementsCollection {id}</w:t>
             </w:r>
           </w:p>
         </w:tc>
@@ -2236,11 +2199,9 @@
             <w:pPr>
               <w:spacing w:line="240" w:lineRule="auto"/>
             </w:pPr>
-            <w:proofErr w:type="spellStart"/>
             <w:r>
               <w:t>Agreements</w:t>
             </w:r>
-            <w:proofErr w:type="spellEnd"/>
           </w:p>
         </w:tc>
         <w:tc>
@@ -2269,13 +2230,8 @@
               </w:numPr>
               <w:spacing w:line="240" w:lineRule="auto"/>
             </w:pPr>
-            <w:proofErr w:type="spellStart"/>
-            <w:r>
-              <w:t>Name</w:t>
-            </w:r>
-            <w:proofErr w:type="spellEnd"/>
-            <w:r>
-              <w:t xml:space="preserve"> – PK2</w:t>
+            <w:r>
+              <w:t>Name – PK2</w:t>
             </w:r>
           </w:p>
           <w:p>
@@ -2287,19 +2243,15 @@
               </w:numPr>
               <w:spacing w:line="240" w:lineRule="auto"/>
             </w:pPr>
-            <w:proofErr w:type="spellStart"/>
-            <w:r>
-              <w:t>IsAccepted</w:t>
-            </w:r>
-            <w:proofErr w:type="spellEnd"/>
-            <w:r>
-              <w:t xml:space="preserve"> - </w:t>
-            </w:r>
-            <w:proofErr w:type="spellStart"/>
-            <w:r>
-              <w:t>bool</w:t>
-            </w:r>
-            <w:proofErr w:type="spellEnd"/>
+            <w:r>
+              <w:t xml:space="preserve">IsAccepted </w:t>
+            </w:r>
+            <w:r>
+              <w:t>–</w:t>
+            </w:r>
+            <w:r>
+              <w:t xml:space="preserve"> bool</w:t>
+            </w:r>
           </w:p>
           <w:p>
             <w:pPr>
@@ -2310,13 +2262,8 @@
               </w:numPr>
               <w:spacing w:line="240" w:lineRule="auto"/>
             </w:pPr>
-            <w:proofErr w:type="spellStart"/>
-            <w:r>
-              <w:t>userId</w:t>
-            </w:r>
-            <w:proofErr w:type="spellEnd"/>
-            <w:r>
-              <w:t xml:space="preserve">  - FK</w:t>
+            <w:r>
+              <w:t>Description - string</w:t>
             </w:r>
           </w:p>
         </w:tc>
@@ -2343,11 +2290,9 @@
             <w:pPr>
               <w:spacing w:line="240" w:lineRule="auto"/>
             </w:pPr>
-            <w:proofErr w:type="spellStart"/>
             <w:r>
               <w:t>Book</w:t>
             </w:r>
-            <w:proofErr w:type="spellEnd"/>
           </w:p>
         </w:tc>
         <w:tc>
@@ -2358,11 +2303,9 @@
             <w:pPr>
               <w:spacing w:line="240" w:lineRule="auto"/>
             </w:pPr>
-            <w:proofErr w:type="spellStart"/>
             <w:r>
               <w:t>Books</w:t>
             </w:r>
-            <w:proofErr w:type="spellEnd"/>
           </w:p>
         </w:tc>
         <w:tc>
@@ -2391,13 +2334,8 @@
               </w:numPr>
               <w:spacing w:line="240" w:lineRule="auto"/>
             </w:pPr>
-            <w:proofErr w:type="spellStart"/>
-            <w:r>
-              <w:t>Name</w:t>
-            </w:r>
-            <w:proofErr w:type="spellEnd"/>
-            <w:r>
-              <w:t xml:space="preserve"> – string</w:t>
+            <w:r>
+              <w:t>Name – string</w:t>
             </w:r>
           </w:p>
           <w:p>
@@ -2409,13 +2347,8 @@
               </w:numPr>
               <w:spacing w:line="240" w:lineRule="auto"/>
             </w:pPr>
-            <w:proofErr w:type="spellStart"/>
-            <w:r>
-              <w:t>AuthorName</w:t>
-            </w:r>
-            <w:proofErr w:type="spellEnd"/>
-            <w:r>
-              <w:t xml:space="preserve"> – string</w:t>
+            <w:r>
+              <w:t>AuthorName – string</w:t>
             </w:r>
           </w:p>
           <w:p>
@@ -2427,13 +2360,8 @@
               </w:numPr>
               <w:spacing w:line="240" w:lineRule="auto"/>
             </w:pPr>
-            <w:proofErr w:type="spellStart"/>
-            <w:r>
-              <w:t>AuthorLastName</w:t>
-            </w:r>
-            <w:proofErr w:type="spellEnd"/>
-            <w:r>
-              <w:t xml:space="preserve"> – string</w:t>
+            <w:r>
+              <w:t>AuthorLastName – string</w:t>
             </w:r>
           </w:p>
           <w:p>
@@ -2445,13 +2373,8 @@
               </w:numPr>
               <w:spacing w:line="240" w:lineRule="auto"/>
             </w:pPr>
-            <w:proofErr w:type="spellStart"/>
-            <w:r>
-              <w:t>PYear</w:t>
-            </w:r>
-            <w:proofErr w:type="spellEnd"/>
-            <w:r>
-              <w:t xml:space="preserve"> – string</w:t>
+            <w:r>
+              <w:t>PYear – string</w:t>
             </w:r>
           </w:p>
           <w:p>
@@ -2463,13 +2386,8 @@
               </w:numPr>
               <w:spacing w:line="240" w:lineRule="auto"/>
             </w:pPr>
-            <w:proofErr w:type="spellStart"/>
-            <w:r>
-              <w:t>PId</w:t>
-            </w:r>
-            <w:proofErr w:type="spellEnd"/>
-            <w:r>
-              <w:t xml:space="preserve"> – FK </w:t>
+            <w:r>
+              <w:t xml:space="preserve">PId – FK </w:t>
             </w:r>
           </w:p>
           <w:p>
@@ -2481,13 +2399,8 @@
               </w:numPr>
               <w:spacing w:line="240" w:lineRule="auto"/>
             </w:pPr>
-            <w:proofErr w:type="spellStart"/>
-            <w:r>
-              <w:t>GName</w:t>
-            </w:r>
-            <w:proofErr w:type="spellEnd"/>
-            <w:r>
-              <w:t xml:space="preserve"> - FK</w:t>
+            <w:r>
+              <w:t>GName - FK</w:t>
             </w:r>
           </w:p>
         </w:tc>
@@ -2514,11 +2427,9 @@
             <w:pPr>
               <w:spacing w:line="240" w:lineRule="auto"/>
             </w:pPr>
-            <w:proofErr w:type="spellStart"/>
             <w:r>
               <w:t>Book</w:t>
             </w:r>
-            <w:proofErr w:type="spellEnd"/>
           </w:p>
         </w:tc>
         <w:tc>
@@ -2530,10 +2441,7 @@
               <w:spacing w:line="240" w:lineRule="auto"/>
             </w:pPr>
             <w:r>
-              <w:t>Publishing</w:t>
-            </w:r>
-            <w:r>
-              <w:t xml:space="preserve"> P</w:t>
+              <w:t>House H</w:t>
             </w:r>
           </w:p>
         </w:tc>
@@ -2563,13 +2471,8 @@
               </w:numPr>
               <w:spacing w:line="240" w:lineRule="auto"/>
             </w:pPr>
-            <w:proofErr w:type="spellStart"/>
-            <w:r>
-              <w:t>Name</w:t>
-            </w:r>
-            <w:proofErr w:type="spellEnd"/>
-            <w:r>
-              <w:t xml:space="preserve"> – string</w:t>
+            <w:r>
+              <w:t>Name – string</w:t>
             </w:r>
           </w:p>
           <w:p>
@@ -2581,13 +2484,8 @@
               </w:numPr>
               <w:spacing w:line="240" w:lineRule="auto"/>
             </w:pPr>
-            <w:proofErr w:type="spellStart"/>
-            <w:r>
-              <w:t>BooksCollection</w:t>
-            </w:r>
-            <w:proofErr w:type="spellEnd"/>
-            <w:r>
-              <w:t xml:space="preserve"> {id}</w:t>
+            <w:r>
+              <w:t>BooksCollection {id}</w:t>
             </w:r>
           </w:p>
         </w:tc>
@@ -2614,11 +2512,9 @@
             <w:pPr>
               <w:spacing w:line="240" w:lineRule="auto"/>
             </w:pPr>
-            <w:proofErr w:type="spellStart"/>
             <w:r>
               <w:t>Book</w:t>
             </w:r>
-            <w:proofErr w:type="spellEnd"/>
           </w:p>
         </w:tc>
         <w:tc>
@@ -2629,14 +2525,11 @@
             <w:pPr>
               <w:spacing w:line="240" w:lineRule="auto"/>
             </w:pPr>
-            <w:proofErr w:type="spellStart"/>
-            <w:r>
-              <w:t>Gender</w:t>
-            </w:r>
-            <w:proofErr w:type="spellEnd"/>
-            <w:r>
-              <w:t xml:space="preserve"> G</w:t>
-            </w:r>
+            <w:r>
+              <w:t>Kind K</w:t>
+            </w:r>
+            <w:bookmarkStart w:id="0" w:name="_GoBack"/>
+            <w:bookmarkEnd w:id="0"/>
           </w:p>
         </w:tc>
         <w:tc>
@@ -2665,13 +2558,8 @@
               </w:numPr>
               <w:spacing w:line="240" w:lineRule="auto"/>
             </w:pPr>
-            <w:proofErr w:type="spellStart"/>
-            <w:r>
-              <w:t>Name</w:t>
-            </w:r>
-            <w:proofErr w:type="spellEnd"/>
-            <w:r>
-              <w:t xml:space="preserve"> – string</w:t>
+            <w:r>
+              <w:t>Name – string</w:t>
             </w:r>
           </w:p>
           <w:p>
@@ -2683,16 +2571,9 @@
               </w:numPr>
               <w:spacing w:line="240" w:lineRule="auto"/>
             </w:pPr>
-            <w:proofErr w:type="spellStart"/>
-            <w:r>
-              <w:t>BooksCollection</w:t>
-            </w:r>
-            <w:proofErr w:type="spellEnd"/>
-            <w:r>
-              <w:t xml:space="preserve"> {id}</w:t>
-            </w:r>
-            <w:bookmarkStart w:id="0" w:name="_GoBack"/>
-            <w:bookmarkEnd w:id="0"/>
+            <w:r>
+              <w:t>BooksCollection {id}</w:t>
+            </w:r>
           </w:p>
         </w:tc>
       </w:tr>
@@ -5673,6 +5554,7 @@
     <w:rsid w:val="00043AF2"/>
     <w:rsid w:val="00212C75"/>
     <w:rsid w:val="0081490C"/>
+    <w:rsid w:val="00995ED7"/>
   </w:rsids>
   <m:mathPr>
     <m:mathFont m:val="Cambria Math"/>
@@ -6546,6 +6428,15 @@
 </file>
 
 <file path=customXml/item2.xml><?xml version="1.0" encoding="utf-8"?>
+<?mso-contentType ?>
+<FormTemplates xmlns="http://schemas.microsoft.com/sharepoint/v3/contenttype/forms">
+  <Display>DocumentLibraryForm</Display>
+  <Edit>AssetEditForm</Edit>
+  <New>DocumentLibraryForm</New>
+</FormTemplates>
+</file>
+
+<file path=customXml/item3.xml><?xml version="1.0" encoding="utf-8"?>
 <outs:outSpaceData xmlns:outs="http://schemas.microsoft.com/office/2009/outspace/metadata">
   <outs:relatedDates/>
   <outs:relatedDocuments/>
@@ -6553,15 +6444,6 @@
   <propertyMetadataList xmlns="http://schemas.microsoft.com/office/2009/outspace/metadata"/>
   <outs:corruptMetadataWasLost/>
 </outs:outSpaceData>
-</file>
-
-<file path=customXml/item3.xml><?xml version="1.0" encoding="utf-8"?>
-<?mso-contentType ?>
-<FormTemplates xmlns="http://schemas.microsoft.com/sharepoint/v3/contenttype/forms">
-  <Display>DocumentLibraryForm</Display>
-  <Edit>AssetEditForm</Edit>
-  <New>DocumentLibraryForm</New>
-</FormTemplates>
 </file>
 
 <file path=customXml/itemProps1.xml><?xml version="1.0" encoding="utf-8"?>
@@ -6573,17 +6455,17 @@
 </file>
 
 <file path=customXml/itemProps2.xml><?xml version="1.0" encoding="utf-8"?>
+<ds:datastoreItem xmlns:ds="http://schemas.openxmlformats.org/officeDocument/2006/customXml" ds:itemID="{3041DC0D-8543-4834-9F28-563FA0C39CD2}">
+  <ds:schemaRefs>
+    <ds:schemaRef ds:uri="http://schemas.microsoft.com/sharepoint/v3/contenttype/forms"/>
+  </ds:schemaRefs>
+</ds:datastoreItem>
+</file>
+
+<file path=customXml/itemProps3.xml><?xml version="1.0" encoding="utf-8"?>
 <ds:datastoreItem xmlns:ds="http://schemas.openxmlformats.org/officeDocument/2006/customXml" ds:itemID="{00D242DE-FD3E-4AF6-B22B-0478C246FE4F}">
   <ds:schemaRefs>
     <ds:schemaRef ds:uri="http://schemas.microsoft.com/office/2009/outspace/metadata"/>
   </ds:schemaRefs>
 </ds:datastoreItem>
-</file>
-
-<file path=customXml/itemProps3.xml><?xml version="1.0" encoding="utf-8"?>
-<ds:datastoreItem xmlns:ds="http://schemas.openxmlformats.org/officeDocument/2006/customXml" ds:itemID="{3041DC0D-8543-4834-9F28-563FA0C39CD2}">
-  <ds:schemaRefs>
-    <ds:schemaRef ds:uri="http://schemas.microsoft.com/sharepoint/v3/contenttype/forms"/>
-  </ds:schemaRefs>
-</ds:datastoreItem>
 </file>